--- a/Assignment.docx
+++ b/Assignment.docx
@@ -6,6 +6,18 @@
       <w:pPr>
         <w:ind w:left="720" w:hanging="360"/>
       </w:pPr>
+    </w:p>
+    <w:p>
+      <w:pPr>
+        <w:pStyle w:val="ListParagraph"/>
+        <w:numPr>
+          <w:ilvl w:val="0"/>
+          <w:numId w:val="1"/>
+        </w:numPr>
+      </w:pPr>
+      <w:r>
+        <w:t>Download you assignment from the following GitHub repository</w:t>
+      </w:r>
     </w:p>
     <w:p>
       <w:pPr>
@@ -156,12 +168,47 @@
         </w:numPr>
       </w:pPr>
       <w:r>
-        <w:t xml:space="preserve">Save the answers to the document and push to your </w:t>
+        <w:t xml:space="preserve">Save the answers to the document and push </w:t>
+      </w:r>
+      <w:r>
+        <w:t>the test branch to your repository</w:t>
+      </w:r>
+    </w:p>
+    <w:p>
+      <w:pPr>
+        <w:pStyle w:val="ListParagraph"/>
+        <w:numPr>
+          <w:ilvl w:val="0"/>
+          <w:numId w:val="1"/>
+        </w:numPr>
+      </w:pPr>
+      <w:r>
+        <w:t xml:space="preserve">Add a README file to let the instructors know what you did </w:t>
       </w:r>
     </w:p>
     <w:p/>
     <w:p/>
     <w:p>
+      <w:r>
+        <w:t>Use the following videos to answer the following questions:</w:t>
+      </w:r>
+    </w:p>
+    <w:p/>
+    <w:p>
+      <w:hyperlink r:id="rId9" w:history="1">
+        <w:r>
+          <w:rPr>
+            <w:rStyle w:val="Hyperlink"/>
+          </w:rPr>
+          <w:t>https://www.youtube.com/watch?v=vR-y_2zWrIE&amp;list=PLWKjhJtqVAbkFiqHnNaxpOPhh9tSWMXIF&amp;index=1</w:t>
+        </w:r>
+      </w:hyperlink>
+      <w:r>
+        <w:t xml:space="preserve"> </w:t>
+      </w:r>
+    </w:p>
+    <w:p/>
+    <w:p>
       <w:pPr>
         <w:pStyle w:val="ListParagraph"/>
         <w:numPr>
@@ -252,6 +299,23 @@
       <w:r>
         <w:t>How do you clone a repository</w:t>
       </w:r>
+    </w:p>
+    <w:p>
+      <w:pPr>
+        <w:pStyle w:val="ListParagraph"/>
+        <w:numPr>
+          <w:ilvl w:val="0"/>
+          <w:numId w:val="2"/>
+        </w:numPr>
+      </w:pPr>
+      <w:r>
+        <w:t>How do you resolve merge conflicts?</w:t>
+      </w:r>
+    </w:p>
+    <w:p>
+      <w:pPr>
+        <w:pStyle w:val="ListParagraph"/>
+      </w:pPr>
     </w:p>
     <w:sectPr>
       <w:pgSz w:w="12240" w:h="15840"/>
